--- a/Padroes_de_Projeto/Comportamental/Template/TemplateExportFiles/src/word.docx
+++ b/Padroes_de_Projeto/Comportamental/Template/TemplateExportFiles/src/word.docx
@@ -14,6 +14,11 @@
     </w:p>
     <w:p>
       <w:r>
+        <w:t>teste1</w:t>
+      </w:r>
+    </w:p>
+    <w:p>
+      <w:r>
         <w:t>fim</w:t>
       </w:r>
     </w:p>
